--- a/HW/Hw10/X12_F24_HW10.docx
+++ b/HW/Hw10/X12_F24_HW10.docx
@@ -466,7 +466,13 @@
         <w:rPr>
           <w:rStyle w:val="VerbatimChar"/>
         </w:rPr>
-        <w:t>## Progression_Event high low</w:t>
+        <w:t xml:space="preserve">## </w:t>
+      </w:r>
+      <w:r>
+        <w:rPr>
+          <w:rStyle w:val="VerbatimChar"/>
+        </w:rPr>
+        <w:t>Progression_Event high low</w:t>
       </w:r>
       <w:r>
         <w:br/>
@@ -1590,7 +1596,13 @@
         <w:rPr>
           <w:rStyle w:val="VerbatimChar"/>
         </w:rPr>
-        <w:t>## ICOSFlow    0.05082888 0.5008416</w:t>
+        <w:t xml:space="preserve">## ICOSFlow    </w:t>
+      </w:r>
+      <w:r>
+        <w:rPr>
+          <w:rStyle w:val="VerbatimChar"/>
+        </w:rPr>
+        <w:t>0.05082888 0.5008416</w:t>
       </w:r>
     </w:p>
     <w:p>
@@ -3232,7 +3244,13 @@
         <w:rPr>
           <w:rStyle w:val="VerbatimChar"/>
         </w:rPr>
-        <w:t>## SmokeNever              1.458e+01  2.400e+03   0.006 0.995152</w:t>
+        <w:t>## SmokeNever              1.458e+01  2.400e+03   0.006 0.9</w:t>
+      </w:r>
+      <w:r>
+        <w:rPr>
+          <w:rStyle w:val="VerbatimChar"/>
+        </w:rPr>
+        <w:t>95152</w:t>
       </w:r>
       <w:r>
         <w:br/>
@@ -3250,16 +3268,16 @@
         <w:rPr>
           <w:rStyle w:val="VerbatimChar"/>
         </w:rPr>
+        <w:t>## Male1                  -8.020e-01  7.415e-01  -1.082 0.279450</w:t>
+      </w:r>
+      <w:r>
+        <w:br/>
+      </w:r>
+      <w:r>
+        <w:rPr>
+          <w:rStyle w:val="VerbatimChar"/>
+        </w:rPr>
         <w:lastRenderedPageBreak/>
-        <w:t>## Male1                  -8.020e-01  7.415e-01  -1.082 0.279450</w:t>
-      </w:r>
-      <w:r>
-        <w:br/>
-      </w:r>
-      <w:r>
-        <w:rPr>
-          <w:rStyle w:val="VerbatimChar"/>
-        </w:rPr>
         <w:t>## FVC_predicted_percent   5.671e-03  2.805e-02   0.202 0.839755</w:t>
       </w:r>
       <w:r>
@@ -3314,7 +3332,13 @@
         <w:rPr>
           <w:rStyle w:val="VerbatimChar"/>
         </w:rPr>
-        <w:t>## Residual deviance: 55.148  on 48  degrees of freedom</w:t>
+        <w:t xml:space="preserve">## Residual deviance: 55.148  on 48  degrees of </w:t>
+      </w:r>
+      <w:r>
+        <w:rPr>
+          <w:rStyle w:val="VerbatimChar"/>
+        </w:rPr>
+        <w:t>freedom</w:t>
       </w:r>
       <w:r>
         <w:br/>
@@ -3514,7 +3538,13 @@
         <w:rPr>
           <w:rStyle w:val="VerbatimChar"/>
         </w:rPr>
-        <w:t>## Age                      1.4602  1  0.2268922</w:t>
+        <w:t xml:space="preserve">## Age             </w:t>
+      </w:r>
+      <w:r>
+        <w:rPr>
+          <w:rStyle w:val="VerbatimChar"/>
+        </w:rPr>
+        <w:t xml:space="preserve">         1.4602  1  0.2268922</w:t>
       </w:r>
       <w:r>
         <w:br/>
@@ -3808,7 +3838,10 @@
         </w:numPr>
       </w:pPr>
       <w:r>
-        <w:t>There is strong evidence against the null hypothesis of no difference in progress between ICOS threshold (z = 2.600e+00, p-value = 0.0009), controlled for Age, smoking status, gender, baseline FVC , and DLCO predicted percentages.</w:t>
+        <w:t xml:space="preserve">There is strong evidence against the null hypothesis of no difference in progress between ICOS </w:t>
+      </w:r>
+      <w:r>
+        <w:t>threshold (z = 2.600e+00, p-value = 0.0009), controlled for Age, smoking status, gender, baseline FVC , and DLCO predicted percentages.</w:t>
       </w:r>
     </w:p>
     <w:p>
@@ -3948,7 +3981,13 @@
         <w:rPr>
           <w:rStyle w:val="VerbatimChar"/>
         </w:rPr>
-        <w:t>## SmokeNever              1.458e+01  2.400e+03   0.006 0.995152</w:t>
+        <w:t>## SmokeNever              1.458e+01  2.400e+03   0.006 0.9</w:t>
+      </w:r>
+      <w:r>
+        <w:rPr>
+          <w:rStyle w:val="VerbatimChar"/>
+        </w:rPr>
+        <w:t>95152</w:t>
       </w:r>
       <w:r>
         <w:br/>
@@ -4327,7 +4366,13 @@
         <w:rPr>
           <w:rStyle w:val="VerbatimChar"/>
         </w:rPr>
-        <w:t>## [1] 0.03829312</w:t>
+        <w:t xml:space="preserve">## [1] </w:t>
+      </w:r>
+      <w:r>
+        <w:rPr>
+          <w:rStyle w:val="VerbatimChar"/>
+        </w:rPr>
+        <w:t>0.03829312</w:t>
       </w:r>
     </w:p>
     <w:p>
@@ -6123,7 +6168,13 @@
           <w:rPr>
             <w:rFonts w:ascii="Cambria Math" w:hAnsi="Cambria Math"/>
           </w:rPr>
-          <m:t>1.998e</m:t>
+          <m:t>1.998</m:t>
+        </m:r>
+        <m:r>
+          <w:rPr>
+            <w:rFonts w:ascii="Cambria Math" w:hAnsi="Cambria Math"/>
+          </w:rPr>
+          <m:t>e</m:t>
         </m:r>
         <m:r>
           <m:rPr>
@@ -6153,7 +6204,13 @@
           <w:rPr>
             <w:rFonts w:ascii="Cambria Math" w:hAnsi="Cambria Math"/>
           </w:rPr>
-          <m:t>2.600e</m:t>
+          <m:t>2.600</m:t>
+        </m:r>
+        <m:r>
+          <w:rPr>
+            <w:rFonts w:ascii="Cambria Math" w:hAnsi="Cambria Math"/>
+          </w:rPr>
+          <m:t>e</m:t>
         </m:r>
         <m:r>
           <m:rPr>
@@ -6183,7 +6240,13 @@
           <w:rPr>
             <w:rFonts w:ascii="Cambria Math" w:hAnsi="Cambria Math"/>
           </w:rPr>
-          <m:t>5.555e</m:t>
+          <m:t>5.555</m:t>
+        </m:r>
+        <m:r>
+          <w:rPr>
+            <w:rFonts w:ascii="Cambria Math" w:hAnsi="Cambria Math"/>
+          </w:rPr>
+          <m:t>e</m:t>
         </m:r>
         <m:r>
           <m:rPr>
@@ -6213,7 +6276,13 @@
           <w:rPr>
             <w:rFonts w:ascii="Cambria Math" w:hAnsi="Cambria Math"/>
           </w:rPr>
-          <m:t>1.458e</m:t>
+          <m:t>1.458</m:t>
+        </m:r>
+        <m:r>
+          <w:rPr>
+            <w:rFonts w:ascii="Cambria Math" w:hAnsi="Cambria Math"/>
+          </w:rPr>
+          <m:t>e</m:t>
         </m:r>
         <m:r>
           <m:rPr>
@@ -6243,7 +6312,13 @@
           <w:rPr>
             <w:rFonts w:ascii="Cambria Math" w:hAnsi="Cambria Math"/>
           </w:rPr>
-          <m:t>1.556e</m:t>
+          <m:t>1.556</m:t>
+        </m:r>
+        <m:r>
+          <w:rPr>
+            <w:rFonts w:ascii="Cambria Math" w:hAnsi="Cambria Math"/>
+          </w:rPr>
+          <m:t>e</m:t>
         </m:r>
         <m:r>
           <m:rPr>
@@ -6273,7 +6348,13 @@
           <w:rPr>
             <w:rFonts w:ascii="Cambria Math" w:hAnsi="Cambria Math"/>
           </w:rPr>
-          <m:t>8.020e</m:t>
+          <m:t>8.020</m:t>
+        </m:r>
+        <m:r>
+          <w:rPr>
+            <w:rFonts w:ascii="Cambria Math" w:hAnsi="Cambria Math"/>
+          </w:rPr>
+          <m:t>e</m:t>
         </m:r>
         <m:r>
           <m:rPr>
@@ -6303,7 +6384,13 @@
           <w:rPr>
             <w:rFonts w:ascii="Cambria Math" w:hAnsi="Cambria Math"/>
           </w:rPr>
-          <m:t>5.671e</m:t>
+          <m:t>5.671</m:t>
+        </m:r>
+        <m:r>
+          <w:rPr>
+            <w:rFonts w:ascii="Cambria Math" w:hAnsi="Cambria Math"/>
+          </w:rPr>
+          <m:t>e</m:t>
         </m:r>
         <m:r>
           <m:rPr>
@@ -6333,7 +6420,13 @@
           <w:rPr>
             <w:rFonts w:ascii="Cambria Math" w:hAnsi="Cambria Math"/>
           </w:rPr>
-          <m:t>1.130e</m:t>
+          <m:t>1.130</m:t>
+        </m:r>
+        <m:r>
+          <w:rPr>
+            <w:rFonts w:ascii="Cambria Math" w:hAnsi="Cambria Math"/>
+          </w:rPr>
+          <m:t>e</m:t>
         </m:r>
         <m:r>
           <m:rPr>
@@ -6357,7 +6450,10 @@
         <w:pStyle w:val="FirstParagraph"/>
       </w:pPr>
       <w:r>
-        <w:t>Where beta 1 ICOSF high = 1, and 0 otherwise. Where beta 3 smoking never = 1, and 0 otherwise. Where beta 4 smoking past = 1, and 0 otherwise. Where beta 5 male = 1, and 0 otherwise.</w:t>
+        <w:t xml:space="preserve">Where beta 1 ICOSF high = 1, and 0 otherwise. Where beta 3 </w:t>
+      </w:r>
+      <w:r>
+        <w:t>smoking never = 1, and 0 otherwise. Where beta 4 smoking past = 1, and 0 otherwise. Where beta 5 male = 1, and 0 otherwise.</w:t>
       </w:r>
     </w:p>
     <w:p>
@@ -6583,7 +6679,6 @@
         </w:rPr>
         <w:t>*</w:t>
       </w:r>
-      <w:proofErr w:type="gramStart"/>
       <w:r>
         <w:rPr>
           <w:rStyle w:val="DecValTok"/>
@@ -6602,7 +6697,6 @@
         </w:rPr>
         <w:t>+</w:t>
       </w:r>
-      <w:proofErr w:type="gramEnd"/>
       <w:r>
         <w:rPr>
           <w:rStyle w:val="NormalTok"/>
@@ -6696,15 +6790,34 @@
     <w:p>
       <w:pPr>
         <w:pStyle w:val="FirstParagraph"/>
-      </w:pPr>
-      <w:r>
         <w:rPr>
           <w:b/>
           <w:bCs/>
         </w:rPr>
-        <w:t>11) Document any outside resources used. Also note if there is a new collaboration that qualifies you for the bonus. Report NONE if neither is the case.</w:t>
+      </w:pPr>
+      <w:r>
+        <w:rPr>
+          <w:b/>
+          <w:bCs/>
+        </w:rPr>
+        <w:t xml:space="preserve">11) Document any outside resources used. Also note if there is a new collaboration that qualifies you for the </w:t>
+      </w:r>
+      <w:r>
+        <w:rPr>
+          <w:b/>
+          <w:bCs/>
+        </w:rPr>
+        <w:t>bonus. Report NONE if neither is the case.</w:t>
       </w:r>
       <w:bookmarkEnd w:id="0"/>
+    </w:p>
+    <w:p>
+      <w:pPr>
+        <w:pStyle w:val="BodyText"/>
+      </w:pPr>
+      <w:r>
+        <w:t>NONE</w:t>
+      </w:r>
     </w:p>
     <w:sectPr>
       <w:pgSz w:w="12240" w:h="15840"/>
